--- a/文字转图片.docx
+++ b/文字转图片.docx
@@ -11,6 +11,8 @@
           <w:lang w:val="en-US" w:eastAsia="zh-CN"/>
         </w:rPr>
       </w:pPr>
+      <w:bookmarkStart w:id="0" w:name="_GoBack"/>
+      <w:bookmarkEnd w:id="0"/>
       <w:r>
         <w:rPr>
           <w:sz w:val="21"/>
@@ -72,12 +74,28 @@
                         <w:txbxContent>
                           <w:p>
                             <w:pPr>
-                              <w:jc w:val="center"/>
+                              <w:keepNext w:val="0"/>
+                              <w:keepLines w:val="0"/>
+                              <w:pageBreakBefore w:val="0"/>
+                              <w:widowControl w:val="0"/>
+                              <w:kinsoku/>
+                              <w:wordWrap/>
+                              <w:overflowPunct/>
+                              <w:topLinePunct w:val="0"/>
+                              <w:bidi w:val="0"/>
+                              <w:adjustRightInd/>
+                              <w:snapToGrid/>
+                              <w:spacing w:line="600" w:lineRule="exact"/>
+                              <w:ind w:firstLine="880" w:firstLineChars="200"/>
+                              <w:jc w:val="left"/>
+                              <w:textAlignment w:val="auto"/>
                               <w:rPr>
                                 <w:rFonts w:hint="eastAsia" w:ascii="微软雅黑" w:hAnsi="微软雅黑" w:eastAsia="微软雅黑" w:cs="微软雅黑"/>
+                                <w:b/>
+                                <w:bCs/>
                                 <w:color w:val="000000" w:themeColor="text1"/>
-                                <w:sz w:val="84"/>
-                                <w:szCs w:val="84"/>
+                                <w:sz w:val="44"/>
+                                <w:szCs w:val="44"/>
                                 <w:lang w:val="en-US" w:eastAsia="zh-CN"/>
                                 <w14:textFill>
                                   <w14:solidFill>
@@ -89,9 +107,59 @@
                             <w:r>
                               <w:rPr>
                                 <w:rFonts w:hint="eastAsia" w:ascii="微软雅黑" w:hAnsi="微软雅黑" w:eastAsia="微软雅黑" w:cs="微软雅黑"/>
+                                <w:b/>
+                                <w:bCs/>
                                 <w:color w:val="000000" w:themeColor="text1"/>
-                                <w:sz w:val="84"/>
-                                <w:szCs w:val="84"/>
+                                <w:sz w:val="44"/>
+                                <w:szCs w:val="44"/>
+                                <w:lang w:val="en-US" w:eastAsia="zh-CN"/>
+                                <w14:textFill>
+                                  <w14:solidFill>
+                                    <w14:schemeClr w14:val="tx1"/>
+                                  </w14:solidFill>
+                                </w14:textFill>
+                              </w:rPr>
+                              <w:t>源码研读</w:t>
+                            </w:r>
+                          </w:p>
+                          <w:p>
+                            <w:pPr>
+                              <w:keepNext w:val="0"/>
+                              <w:keepLines w:val="0"/>
+                              <w:pageBreakBefore w:val="0"/>
+                              <w:widowControl w:val="0"/>
+                              <w:kinsoku/>
+                              <w:wordWrap/>
+                              <w:overflowPunct/>
+                              <w:topLinePunct w:val="0"/>
+                              <w:bidi w:val="0"/>
+                              <w:adjustRightInd/>
+                              <w:snapToGrid/>
+                              <w:spacing w:line="600" w:lineRule="exact"/>
+                              <w:ind w:firstLine="1761" w:firstLineChars="400"/>
+                              <w:jc w:val="left"/>
+                              <w:textAlignment w:val="auto"/>
+                              <w:rPr>
+                                <w:rFonts w:hint="eastAsia" w:ascii="微软雅黑" w:hAnsi="微软雅黑" w:eastAsia="微软雅黑" w:cs="微软雅黑"/>
+                                <w:color w:val="000000" w:themeColor="text1"/>
+                                <w:sz w:val="44"/>
+                                <w:szCs w:val="44"/>
+                                <w:lang w:val="en-US" w:eastAsia="zh-CN"/>
+                                <w14:textFill>
+                                  <w14:solidFill>
+                                    <w14:schemeClr w14:val="tx1"/>
+                                  </w14:solidFill>
+                                </w14:textFill>
+                              </w:rPr>
+                            </w:pPr>
+                            <w:r>
+                              <w:rPr>
+                                <w:rFonts w:hint="eastAsia" w:ascii="微软雅黑" w:hAnsi="微软雅黑" w:eastAsia="微软雅黑" w:cs="微软雅黑"/>
+                                <w:b/>
+                                <w:bCs/>
+                                <w:color w:val="000000" w:themeColor="text1"/>
+                                <w:sz w:val="44"/>
+                                <w:szCs w:val="44"/>
                                 <w:lang w:val="en-US" w:eastAsia="zh-CN"/>
                                 <w14:textFill>
                                   <w14:solidFill>
@@ -140,7 +208,7 @@
           </mc:Choice>
           <mc:Fallback>
             <w:pict>
-              <v:roundrect id="_x0000_s1026" o:spid="_x0000_s1026" o:spt="2" style="position:absolute;left:0pt;margin-left:190.4pt;margin-top:-2.6pt;height:88.95pt;width:234.85pt;z-index:251659264;v-text-anchor:middle;mso-width-relative:page;mso-height-relative:page;" fillcolor="#FFFFFF [3212]" filled="t" stroked="f" coordsize="21600,21600" arcsize="0.166666666666667" o:gfxdata="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">
+              <v:roundrect id="_x0000_s1026" o:spid="_x0000_s1026" o:spt="2" style="position:absolute;left:0pt;margin-left:190.4pt;margin-top:-2.6pt;height:88.95pt;width:234.85pt;z-index:251659264;v-text-anchor:middle;mso-width-relative:page;mso-height-relative:page;" fillcolor="#FFFFFF [3212]" filled="t" stroked="f" coordsize="21600,21600" arcsize="0.166666666666667" o:gfxdata="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">
                 <v:fill on="t" focussize="0,0"/>
                 <v:stroke on="f" weight="1pt" miterlimit="8" joinstyle="miter"/>
                 <v:imagedata o:title=""/>
@@ -149,12 +217,28 @@
                   <w:txbxContent>
                     <w:p>
                       <w:pPr>
-                        <w:jc w:val="center"/>
+                        <w:keepNext w:val="0"/>
+                        <w:keepLines w:val="0"/>
+                        <w:pageBreakBefore w:val="0"/>
+                        <w:widowControl w:val="0"/>
+                        <w:kinsoku/>
+                        <w:wordWrap/>
+                        <w:overflowPunct/>
+                        <w:topLinePunct w:val="0"/>
+                        <w:bidi w:val="0"/>
+                        <w:adjustRightInd/>
+                        <w:snapToGrid/>
+                        <w:spacing w:line="600" w:lineRule="exact"/>
+                        <w:ind w:firstLine="880" w:firstLineChars="200"/>
+                        <w:jc w:val="left"/>
+                        <w:textAlignment w:val="auto"/>
                         <w:rPr>
                           <w:rFonts w:hint="eastAsia" w:ascii="微软雅黑" w:hAnsi="微软雅黑" w:eastAsia="微软雅黑" w:cs="微软雅黑"/>
+                          <w:b/>
+                          <w:bCs/>
                           <w:color w:val="000000" w:themeColor="text1"/>
-                          <w:sz w:val="84"/>
-                          <w:szCs w:val="84"/>
+                          <w:sz w:val="44"/>
+                          <w:szCs w:val="44"/>
                           <w:lang w:val="en-US" w:eastAsia="zh-CN"/>
                           <w14:textFill>
                             <w14:solidFill>
@@ -166,9 +250,59 @@
                       <w:r>
                         <w:rPr>
                           <w:rFonts w:hint="eastAsia" w:ascii="微软雅黑" w:hAnsi="微软雅黑" w:eastAsia="微软雅黑" w:cs="微软雅黑"/>
+                          <w:b/>
+                          <w:bCs/>
                           <w:color w:val="000000" w:themeColor="text1"/>
-                          <w:sz w:val="84"/>
-                          <w:szCs w:val="84"/>
+                          <w:sz w:val="44"/>
+                          <w:szCs w:val="44"/>
+                          <w:lang w:val="en-US" w:eastAsia="zh-CN"/>
+                          <w14:textFill>
+                            <w14:solidFill>
+                              <w14:schemeClr w14:val="tx1"/>
+                            </w14:solidFill>
+                          </w14:textFill>
+                        </w:rPr>
+                        <w:t>源码研读</w:t>
+                      </w:r>
+                    </w:p>
+                    <w:p>
+                      <w:pPr>
+                        <w:keepNext w:val="0"/>
+                        <w:keepLines w:val="0"/>
+                        <w:pageBreakBefore w:val="0"/>
+                        <w:widowControl w:val="0"/>
+                        <w:kinsoku/>
+                        <w:wordWrap/>
+                        <w:overflowPunct/>
+                        <w:topLinePunct w:val="0"/>
+                        <w:bidi w:val="0"/>
+                        <w:adjustRightInd/>
+                        <w:snapToGrid/>
+                        <w:spacing w:line="600" w:lineRule="exact"/>
+                        <w:ind w:firstLine="1761" w:firstLineChars="400"/>
+                        <w:jc w:val="left"/>
+                        <w:textAlignment w:val="auto"/>
+                        <w:rPr>
+                          <w:rFonts w:hint="eastAsia" w:ascii="微软雅黑" w:hAnsi="微软雅黑" w:eastAsia="微软雅黑" w:cs="微软雅黑"/>
+                          <w:color w:val="000000" w:themeColor="text1"/>
+                          <w:sz w:val="44"/>
+                          <w:szCs w:val="44"/>
+                          <w:lang w:val="en-US" w:eastAsia="zh-CN"/>
+                          <w14:textFill>
+                            <w14:solidFill>
+                              <w14:schemeClr w14:val="tx1"/>
+                            </w14:solidFill>
+                          </w14:textFill>
+                        </w:rPr>
+                      </w:pPr>
+                      <w:r>
+                        <w:rPr>
+                          <w:rFonts w:hint="eastAsia" w:ascii="微软雅黑" w:hAnsi="微软雅黑" w:eastAsia="微软雅黑" w:cs="微软雅黑"/>
+                          <w:b/>
+                          <w:bCs/>
+                          <w:color w:val="000000" w:themeColor="text1"/>
+                          <w:sz w:val="44"/>
+                          <w:szCs w:val="44"/>
                           <w:lang w:val="en-US" w:eastAsia="zh-CN"/>
                           <w14:textFill>
                             <w14:solidFill>
@@ -220,8 +354,6 @@
         </w:rPr>
         <w:t>HikariCP</w:t>
       </w:r>
-      <w:bookmarkStart w:id="0" w:name="_GoBack"/>
-      <w:bookmarkEnd w:id="0"/>
     </w:p>
     <w:p>
       <w:pPr>
@@ -791,9 +923,7 @@
 
 <file path=customXml/item1.xml><?xml version="1.0" encoding="utf-8"?>
 <s:customData xmlns="http://www.wps.cn/officeDocument/2013/wpsCustomData" xmlns:s="http://www.wps.cn/officeDocument/2013/wpsCustomData">
-  <customSectProps>
-    <customSectPr/>
-  </customSectProps>
+  <customSectProps/>
   <customShpExts>
     <customShpInfo spid="_x0000_s1026" textRotate="1"/>
   </customShpExts>

--- a/文字转图片.docx
+++ b/文字转图片.docx
@@ -11,8 +11,6 @@
           <w:lang w:val="en-US" w:eastAsia="zh-CN"/>
         </w:rPr>
       </w:pPr>
-      <w:bookmarkStart w:id="0" w:name="_GoBack"/>
-      <w:bookmarkEnd w:id="0"/>
       <w:r>
         <w:rPr>
           <w:sz w:val="21"/>
@@ -23,13 +21,13 @@
               <wp:anchor distT="0" distB="0" distL="114300" distR="114300" simplePos="0" relativeHeight="251659264" behindDoc="0" locked="0" layoutInCell="1" allowOverlap="1">
                 <wp:simplePos x="0" y="0"/>
                 <wp:positionH relativeFrom="column">
-                  <wp:posOffset>2418080</wp:posOffset>
+                  <wp:posOffset>3044825</wp:posOffset>
                 </wp:positionH>
                 <wp:positionV relativeFrom="paragraph">
                   <wp:posOffset>-33020</wp:posOffset>
                 </wp:positionV>
-                <wp:extent cx="2982595" cy="1129665"/>
-                <wp:effectExtent l="0" t="0" r="14605" b="13335"/>
+                <wp:extent cx="2204720" cy="1129665"/>
+                <wp:effectExtent l="0" t="0" r="5080" b="13335"/>
                 <wp:wrapNone/>
                 <wp:docPr id="1" name="圆角矩形 1"/>
                 <wp:cNvGraphicFramePr/>
@@ -40,7 +38,7 @@
                       <wps:spPr>
                         <a:xfrm>
                           <a:off x="1865630" y="2144395"/>
-                          <a:ext cx="2982595" cy="1129665"/>
+                          <a:ext cx="2204720" cy="1129665"/>
                         </a:xfrm>
                         <a:prstGeom prst="roundRect">
                           <a:avLst/>
@@ -86,7 +84,7 @@
                               <w:adjustRightInd/>
                               <w:snapToGrid/>
                               <w:spacing w:line="600" w:lineRule="exact"/>
-                              <w:ind w:firstLine="880" w:firstLineChars="200"/>
+                              <w:ind w:firstLine="360" w:firstLineChars="100"/>
                               <w:jc w:val="left"/>
                               <w:textAlignment w:val="auto"/>
                               <w:rPr>
@@ -94,8 +92,8 @@
                                 <w:b/>
                                 <w:bCs/>
                                 <w:color w:val="000000" w:themeColor="text1"/>
-                                <w:sz w:val="44"/>
-                                <w:szCs w:val="44"/>
+                                <w:sz w:val="36"/>
+                                <w:szCs w:val="36"/>
                                 <w:lang w:val="en-US" w:eastAsia="zh-CN"/>
                                 <w14:textFill>
                                   <w14:solidFill>
@@ -110,8 +108,8 @@
                                 <w:b/>
                                 <w:bCs/>
                                 <w:color w:val="000000" w:themeColor="text1"/>
-                                <w:sz w:val="44"/>
-                                <w:szCs w:val="44"/>
+                                <w:sz w:val="36"/>
+                                <w:szCs w:val="36"/>
                                 <w:lang w:val="en-US" w:eastAsia="zh-CN"/>
                                 <w14:textFill>
                                   <w14:solidFill>
@@ -136,14 +134,14 @@
                               <w:adjustRightInd/>
                               <w:snapToGrid/>
                               <w:spacing w:line="600" w:lineRule="exact"/>
-                              <w:ind w:firstLine="1761" w:firstLineChars="400"/>
+                              <w:ind w:firstLine="1081" w:firstLineChars="300"/>
                               <w:jc w:val="left"/>
                               <w:textAlignment w:val="auto"/>
                               <w:rPr>
-                                <w:rFonts w:hint="eastAsia" w:ascii="微软雅黑" w:hAnsi="微软雅黑" w:eastAsia="微软雅黑" w:cs="微软雅黑"/>
+                                <w:rFonts w:hint="eastAsia" w:ascii="Malgun Gothic" w:hAnsi="Malgun Gothic" w:eastAsia="微软雅黑" w:cs="微软雅黑"/>
                                 <w:color w:val="000000" w:themeColor="text1"/>
-                                <w:sz w:val="44"/>
-                                <w:szCs w:val="44"/>
+                                <w:sz w:val="36"/>
+                                <w:szCs w:val="36"/>
                                 <w:lang w:val="en-US" w:eastAsia="zh-CN"/>
                                 <w14:textFill>
                                   <w14:solidFill>
@@ -154,12 +152,12 @@
                             </w:pPr>
                             <w:r>
                               <w:rPr>
-                                <w:rFonts w:hint="eastAsia" w:ascii="微软雅黑" w:hAnsi="微软雅黑" w:eastAsia="微软雅黑" w:cs="微软雅黑"/>
+                                <w:rFonts w:hint="eastAsia" w:ascii="Malgun Gothic" w:hAnsi="Malgun Gothic" w:eastAsia="微软雅黑" w:cs="微软雅黑"/>
                                 <w:b/>
                                 <w:bCs/>
                                 <w:color w:val="000000" w:themeColor="text1"/>
-                                <w:sz w:val="44"/>
-                                <w:szCs w:val="44"/>
+                                <w:sz w:val="36"/>
+                                <w:szCs w:val="36"/>
                                 <w:lang w:val="en-US" w:eastAsia="zh-CN"/>
                                 <w14:textFill>
                                   <w14:solidFill>
@@ -208,7 +206,7 @@
           </mc:Choice>
           <mc:Fallback>
             <w:pict>
-              <v:roundrect id="_x0000_s1026" o:spid="_x0000_s1026" o:spt="2" style="position:absolute;left:0pt;margin-left:190.4pt;margin-top:-2.6pt;height:88.95pt;width:234.85pt;z-index:251659264;v-text-anchor:middle;mso-width-relative:page;mso-height-relative:page;" fillcolor="#FFFFFF [3212]" filled="t" stroked="f" coordsize="21600,21600" arcsize="0.166666666666667" o:gfxdata="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">
+              <v:roundrect id="_x0000_s1026" o:spid="_x0000_s1026" o:spt="2" style="position:absolute;left:0pt;margin-left:239.75pt;margin-top:-2.6pt;height:88.95pt;width:173.6pt;z-index:251659264;v-text-anchor:middle;mso-width-relative:page;mso-height-relative:page;" fillcolor="#FFFFFF [3212]" filled="t" stroked="f" coordsize="21600,21600" arcsize="0.166666666666667" o:gfxdata="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">
                 <v:fill on="t" focussize="0,0"/>
                 <v:stroke on="f" weight="1pt" miterlimit="8" joinstyle="miter"/>
                 <v:imagedata o:title=""/>
@@ -229,7 +227,7 @@
                         <w:adjustRightInd/>
                         <w:snapToGrid/>
                         <w:spacing w:line="600" w:lineRule="exact"/>
-                        <w:ind w:firstLine="880" w:firstLineChars="200"/>
+                        <w:ind w:firstLine="360" w:firstLineChars="100"/>
                         <w:jc w:val="left"/>
                         <w:textAlignment w:val="auto"/>
                         <w:rPr>
@@ -237,8 +235,8 @@
                           <w:b/>
                           <w:bCs/>
                           <w:color w:val="000000" w:themeColor="text1"/>
-                          <w:sz w:val="44"/>
-                          <w:szCs w:val="44"/>
+                          <w:sz w:val="36"/>
+                          <w:szCs w:val="36"/>
                           <w:lang w:val="en-US" w:eastAsia="zh-CN"/>
                           <w14:textFill>
                             <w14:solidFill>
@@ -253,8 +251,8 @@
                           <w:b/>
                           <w:bCs/>
                           <w:color w:val="000000" w:themeColor="text1"/>
-                          <w:sz w:val="44"/>
-                          <w:szCs w:val="44"/>
+                          <w:sz w:val="36"/>
+                          <w:szCs w:val="36"/>
                           <w:lang w:val="en-US" w:eastAsia="zh-CN"/>
                           <w14:textFill>
                             <w14:solidFill>
@@ -279,14 +277,14 @@
                         <w:adjustRightInd/>
                         <w:snapToGrid/>
                         <w:spacing w:line="600" w:lineRule="exact"/>
-                        <w:ind w:firstLine="1761" w:firstLineChars="400"/>
+                        <w:ind w:firstLine="1081" w:firstLineChars="300"/>
                         <w:jc w:val="left"/>
                         <w:textAlignment w:val="auto"/>
                         <w:rPr>
-                          <w:rFonts w:hint="eastAsia" w:ascii="微软雅黑" w:hAnsi="微软雅黑" w:eastAsia="微软雅黑" w:cs="微软雅黑"/>
+                          <w:rFonts w:hint="eastAsia" w:ascii="Malgun Gothic" w:hAnsi="Malgun Gothic" w:eastAsia="微软雅黑" w:cs="微软雅黑"/>
                           <w:color w:val="000000" w:themeColor="text1"/>
-                          <w:sz w:val="44"/>
-                          <w:szCs w:val="44"/>
+                          <w:sz w:val="36"/>
+                          <w:szCs w:val="36"/>
                           <w:lang w:val="en-US" w:eastAsia="zh-CN"/>
                           <w14:textFill>
                             <w14:solidFill>
@@ -297,12 +295,12 @@
                       </w:pPr>
                       <w:r>
                         <w:rPr>
-                          <w:rFonts w:hint="eastAsia" w:ascii="微软雅黑" w:hAnsi="微软雅黑" w:eastAsia="微软雅黑" w:cs="微软雅黑"/>
+                          <w:rFonts w:hint="eastAsia" w:ascii="Malgun Gothic" w:hAnsi="Malgun Gothic" w:eastAsia="微软雅黑" w:cs="微软雅黑"/>
                           <w:b/>
                           <w:bCs/>
                           <w:color w:val="000000" w:themeColor="text1"/>
-                          <w:sz w:val="44"/>
-                          <w:szCs w:val="44"/>
+                          <w:sz w:val="36"/>
+                          <w:szCs w:val="36"/>
                           <w:lang w:val="en-US" w:eastAsia="zh-CN"/>
                           <w14:textFill>
                             <w14:solidFill>
@@ -366,6 +364,8 @@
           </w14:textFill>
         </w:rPr>
       </w:pPr>
+      <w:bookmarkStart w:id="0" w:name="_GoBack"/>
+      <w:bookmarkEnd w:id="0"/>
     </w:p>
     <w:sectPr>
       <w:pgSz w:w="11906" w:h="16838"/>
